--- a/out/production/Kandinsky/Kandinsky Notes.docx
+++ b/out/production/Kandinsky/Kandinsky Notes.docx
@@ -593,6 +593,111 @@
       </w:pPr>
       <w:r>
         <w:t xml:space="preserve">For now, textures have been a big headache, possibly due to attempting them in Java rather than Processing natively. For now, I’m putting this to the side. </w:t>
+      </w:r>
+    </w:p>
+    <w:p>
+      <w:pPr>
+        <w:pStyle w:val="ListBullet"/>
+        <w:numPr>
+          <w:ilvl w:val="0"/>
+          <w:numId w:val="0"/>
+        </w:numPr>
+        <w:ind w:left="360" w:hanging="360"/>
+      </w:pPr>
+    </w:p>
+    <w:p>
+      <w:pPr>
+        <w:pStyle w:val="ListBullet"/>
+        <w:numPr>
+          <w:ilvl w:val="0"/>
+          <w:numId w:val="0"/>
+        </w:numPr>
+        <w:ind w:left="360" w:hanging="360"/>
+      </w:pPr>
+      <w:r>
+        <w:lastRenderedPageBreak/>
+        <w:drawing>
+          <wp:inline distT="0" distB="0" distL="0" distR="0" wp14:anchorId="66E9B0F2" wp14:editId="2E36322B">
+            <wp:extent cx="4677428" cy="4725059"/>
+            <wp:effectExtent l="0" t="0" r="8890" b="0"/>
+            <wp:docPr id="5" name="Picture 5" descr="Shape&#10;&#10;Description automatically generated with low confidence"/>
+            <wp:cNvGraphicFramePr>
+              <a:graphicFrameLocks xmlns:a="http://schemas.openxmlformats.org/drawingml/2006/main" noChangeAspect="1"/>
+            </wp:cNvGraphicFramePr>
+            <a:graphic xmlns:a="http://schemas.openxmlformats.org/drawingml/2006/main">
+              <a:graphicData uri="http://schemas.openxmlformats.org/drawingml/2006/picture">
+                <pic:pic xmlns:pic="http://schemas.openxmlformats.org/drawingml/2006/picture">
+                  <pic:nvPicPr>
+                    <pic:cNvPr id="5" name="Picture 5" descr="Shape&#10;&#10;Description automatically generated with low confidence"/>
+                    <pic:cNvPicPr/>
+                  </pic:nvPicPr>
+                  <pic:blipFill>
+                    <a:blip r:embed="rId9"/>
+                    <a:stretch>
+                      <a:fillRect/>
+                    </a:stretch>
+                  </pic:blipFill>
+                  <pic:spPr>
+                    <a:xfrm>
+                      <a:off x="0" y="0"/>
+                      <a:ext cx="4677428" cy="4725059"/>
+                    </a:xfrm>
+                    <a:prstGeom prst="rect">
+                      <a:avLst/>
+                    </a:prstGeom>
+                  </pic:spPr>
+                </pic:pic>
+              </a:graphicData>
+            </a:graphic>
+          </wp:inline>
+        </w:drawing>
+      </w:r>
+    </w:p>
+    <w:p>
+      <w:pPr>
+        <w:pStyle w:val="ListBullet"/>
+        <w:numPr>
+          <w:ilvl w:val="0"/>
+          <w:numId w:val="0"/>
+        </w:numPr>
+        <w:ind w:left="360" w:hanging="360"/>
+      </w:pPr>
+      <w:r>
+        <w:t>I didn’t intend to have an aura here in</w:t>
+      </w:r>
+      <w:r>
+        <w:t>side</w:t>
+      </w:r>
+      <w:r>
+        <w:t xml:space="preserve"> the intersection, but I actually like how it looks in terms of adding </w:t>
+      </w:r>
+      <w:r>
+        <w:t xml:space="preserve">a subtle transition and noise. Bear that in mind. </w:t>
+      </w:r>
+      <w:r>
+        <w:t xml:space="preserve"> </w:t>
+      </w:r>
+      <w:r>
+        <w:t xml:space="preserve">This happened because the first circle placed its aura, and </w:t>
+      </w:r>
+      <w:r>
+        <w:t xml:space="preserve">then the second circle was formed and LERPed partly over that aura. </w:t>
+      </w:r>
+    </w:p>
+    <w:p>
+      <w:pPr>
+        <w:pStyle w:val="ListBullet"/>
+        <w:numPr>
+          <w:ilvl w:val="0"/>
+          <w:numId w:val="0"/>
+        </w:numPr>
+        <w:ind w:left="360" w:hanging="360"/>
+      </w:pPr>
+      <w:r>
+        <w:t xml:space="preserve">I could avoid that </w:t>
+      </w:r>
+      <w:r>
+        <w:t>by recording the position and radius of all circles and only adding the radius after they’ve been made, but the question is – do I?</w:t>
       </w:r>
     </w:p>
     <w:sectPr>

--- a/out/production/Kandinsky/Kandinsky Notes.docx
+++ b/out/production/Kandinsky/Kandinsky Notes.docx
@@ -615,6 +615,9 @@
         <w:ind w:left="360" w:hanging="360"/>
       </w:pPr>
       <w:r>
+        <w:rPr>
+          <w:noProof/>
+        </w:rPr>
         <w:lastRenderedPageBreak/>
         <w:drawing>
           <wp:inline distT="0" distB="0" distL="0" distR="0" wp14:anchorId="66E9B0F2" wp14:editId="2E36322B">
@@ -698,6 +701,148 @@
       </w:r>
       <w:r>
         <w:t>by recording the position and radius of all circles and only adding the radius after they’ve been made, but the question is – do I?</w:t>
+      </w:r>
+    </w:p>
+    <w:p>
+      <w:pPr>
+        <w:pStyle w:val="ListBullet"/>
+        <w:numPr>
+          <w:ilvl w:val="0"/>
+          <w:numId w:val="0"/>
+        </w:numPr>
+        <w:ind w:left="360" w:hanging="360"/>
+      </w:pPr>
+    </w:p>
+    <w:p>
+      <w:pPr>
+        <w:pStyle w:val="ListBullet"/>
+        <w:numPr>
+          <w:ilvl w:val="0"/>
+          <w:numId w:val="0"/>
+        </w:numPr>
+        <w:ind w:left="360" w:hanging="360"/>
+      </w:pPr>
+      <w:r>
+        <w:lastRenderedPageBreak/>
+        <w:drawing>
+          <wp:inline distT="0" distB="0" distL="0" distR="0" wp14:anchorId="3429AC90" wp14:editId="3DCDD03A">
+            <wp:extent cx="4572638" cy="4458322"/>
+            <wp:effectExtent l="0" t="0" r="0" b="0"/>
+            <wp:docPr id="6" name="Picture 6" descr="Shape, circle&#10;&#10;Description automatically generated"/>
+            <wp:cNvGraphicFramePr>
+              <a:graphicFrameLocks xmlns:a="http://schemas.openxmlformats.org/drawingml/2006/main" noChangeAspect="1"/>
+            </wp:cNvGraphicFramePr>
+            <a:graphic xmlns:a="http://schemas.openxmlformats.org/drawingml/2006/main">
+              <a:graphicData uri="http://schemas.openxmlformats.org/drawingml/2006/picture">
+                <pic:pic xmlns:pic="http://schemas.openxmlformats.org/drawingml/2006/picture">
+                  <pic:nvPicPr>
+                    <pic:cNvPr id="6" name="Picture 6" descr="Shape, circle&#10;&#10;Description automatically generated"/>
+                    <pic:cNvPicPr/>
+                  </pic:nvPicPr>
+                  <pic:blipFill>
+                    <a:blip r:embed="rId10"/>
+                    <a:stretch>
+                      <a:fillRect/>
+                    </a:stretch>
+                  </pic:blipFill>
+                  <pic:spPr>
+                    <a:xfrm>
+                      <a:off x="0" y="0"/>
+                      <a:ext cx="4572638" cy="4458322"/>
+                    </a:xfrm>
+                    <a:prstGeom prst="rect">
+                      <a:avLst/>
+                    </a:prstGeom>
+                  </pic:spPr>
+                </pic:pic>
+              </a:graphicData>
+            </a:graphic>
+          </wp:inline>
+        </w:drawing>
+      </w:r>
+    </w:p>
+    <w:p>
+      <w:pPr>
+        <w:pStyle w:val="ListBullet"/>
+        <w:numPr>
+          <w:ilvl w:val="0"/>
+          <w:numId w:val="0"/>
+        </w:numPr>
+        <w:ind w:left="360" w:hanging="360"/>
+      </w:pPr>
+      <w:r>
+        <w:t xml:space="preserve">Starting to look better. One problems is that the aura is the same for every radius, which doesn’t make a lot of sense. Let’s see if we can fix that. </w:t>
+      </w:r>
+    </w:p>
+    <w:p>
+      <w:pPr>
+        <w:pStyle w:val="ListBullet"/>
+        <w:numPr>
+          <w:ilvl w:val="0"/>
+          <w:numId w:val="0"/>
+        </w:numPr>
+        <w:ind w:left="360" w:hanging="360"/>
+      </w:pPr>
+    </w:p>
+    <w:p>
+      <w:pPr>
+        <w:pStyle w:val="ListBullet"/>
+        <w:numPr>
+          <w:ilvl w:val="0"/>
+          <w:numId w:val="0"/>
+        </w:numPr>
+        <w:ind w:left="360" w:hanging="360"/>
+      </w:pPr>
+      <w:r>
+        <w:lastRenderedPageBreak/>
+        <w:drawing>
+          <wp:inline distT="0" distB="0" distL="0" distR="0" wp14:anchorId="7A51179C" wp14:editId="1403AD31">
+            <wp:extent cx="4725059" cy="4620270"/>
+            <wp:effectExtent l="0" t="0" r="0" b="8890"/>
+            <wp:docPr id="7" name="Picture 7" descr="A picture containing vector graphics&#10;&#10;Description automatically generated"/>
+            <wp:cNvGraphicFramePr>
+              <a:graphicFrameLocks xmlns:a="http://schemas.openxmlformats.org/drawingml/2006/main" noChangeAspect="1"/>
+            </wp:cNvGraphicFramePr>
+            <a:graphic xmlns:a="http://schemas.openxmlformats.org/drawingml/2006/main">
+              <a:graphicData uri="http://schemas.openxmlformats.org/drawingml/2006/picture">
+                <pic:pic xmlns:pic="http://schemas.openxmlformats.org/drawingml/2006/picture">
+                  <pic:nvPicPr>
+                    <pic:cNvPr id="7" name="Picture 7" descr="A picture containing vector graphics&#10;&#10;Description automatically generated"/>
+                    <pic:cNvPicPr/>
+                  </pic:nvPicPr>
+                  <pic:blipFill>
+                    <a:blip r:embed="rId11"/>
+                    <a:stretch>
+                      <a:fillRect/>
+                    </a:stretch>
+                  </pic:blipFill>
+                  <pic:spPr>
+                    <a:xfrm>
+                      <a:off x="0" y="0"/>
+                      <a:ext cx="4725059" cy="4620270"/>
+                    </a:xfrm>
+                    <a:prstGeom prst="rect">
+                      <a:avLst/>
+                    </a:prstGeom>
+                  </pic:spPr>
+                </pic:pic>
+              </a:graphicData>
+            </a:graphic>
+          </wp:inline>
+        </w:drawing>
+      </w:r>
+    </w:p>
+    <w:p>
+      <w:pPr>
+        <w:pStyle w:val="ListBullet"/>
+        <w:numPr>
+          <w:ilvl w:val="0"/>
+          <w:numId w:val="0"/>
+        </w:numPr>
+        <w:ind w:left="360" w:hanging="360"/>
+      </w:pPr>
+      <w:r>
+        <w:t>I may want to add a recursion decay component.</w:t>
       </w:r>
     </w:p>
     <w:sectPr>

--- a/out/production/Kandinsky/Kandinsky Notes.docx
+++ b/out/production/Kandinsky/Kandinsky Notes.docx
@@ -134,7 +134,15 @@
         <w:ind w:left="360" w:hanging="360"/>
       </w:pPr>
       <w:r>
-        <w:t xml:space="preserve">First Step: Put a Circle on a Screen, have it vary in size </w:t>
+        <w:t xml:space="preserve">First Step: Put a Circle on a Screen, have it </w:t>
+      </w:r>
+      <w:proofErr w:type="gramStart"/>
+      <w:r>
+        <w:t>vary</w:t>
+      </w:r>
+      <w:proofErr w:type="gramEnd"/>
+      <w:r>
+        <w:t xml:space="preserve"> in size </w:t>
       </w:r>
       <w:r>
         <w:t>and position. It must not overlap with the border.</w:t>
@@ -672,7 +680,15 @@
         <w:t>side</w:t>
       </w:r>
       <w:r>
-        <w:t xml:space="preserve"> the intersection, but I actually like how it looks in terms of adding </w:t>
+        <w:t xml:space="preserve"> the intersection, but I </w:t>
+      </w:r>
+      <w:proofErr w:type="gramStart"/>
+      <w:r>
+        <w:t>actually like</w:t>
+      </w:r>
+      <w:proofErr w:type="gramEnd"/>
+      <w:r>
+        <w:t xml:space="preserve"> how it looks in terms of adding </w:t>
       </w:r>
       <w:r>
         <w:t xml:space="preserve">a subtle transition and noise. Bear that in mind. </w:t>
@@ -723,6 +739,9 @@
         <w:ind w:left="360" w:hanging="360"/>
       </w:pPr>
       <w:r>
+        <w:rPr>
+          <w:noProof/>
+        </w:rPr>
         <w:lastRenderedPageBreak/>
         <w:drawing>
           <wp:inline distT="0" distB="0" distL="0" distR="0" wp14:anchorId="3429AC90" wp14:editId="3DCDD03A">
@@ -771,29 +790,40 @@
         <w:ind w:left="360" w:hanging="360"/>
       </w:pPr>
       <w:r>
-        <w:t xml:space="preserve">Starting to look better. One problems is that the aura is the same for every radius, which doesn’t make a lot of sense. Let’s see if we can fix that. </w:t>
-      </w:r>
-    </w:p>
-    <w:p>
-      <w:pPr>
-        <w:pStyle w:val="ListBullet"/>
-        <w:numPr>
-          <w:ilvl w:val="0"/>
-          <w:numId w:val="0"/>
-        </w:numPr>
-        <w:ind w:left="360" w:hanging="360"/>
-      </w:pPr>
-    </w:p>
-    <w:p>
-      <w:pPr>
-        <w:pStyle w:val="ListBullet"/>
-        <w:numPr>
-          <w:ilvl w:val="0"/>
-          <w:numId w:val="0"/>
-        </w:numPr>
-        <w:ind w:left="360" w:hanging="360"/>
-      </w:pPr>
-      <w:r>
+        <w:t xml:space="preserve">Starting to look better. One </w:t>
+      </w:r>
+      <w:proofErr w:type="gramStart"/>
+      <w:r>
+        <w:t>problems</w:t>
+      </w:r>
+      <w:proofErr w:type="gramEnd"/>
+      <w:r>
+        <w:t xml:space="preserve"> is that the aura is the same for every radius, which doesn’t make a lot of sense. Let’s see if we can fix that. </w:t>
+      </w:r>
+    </w:p>
+    <w:p>
+      <w:pPr>
+        <w:pStyle w:val="ListBullet"/>
+        <w:numPr>
+          <w:ilvl w:val="0"/>
+          <w:numId w:val="0"/>
+        </w:numPr>
+        <w:ind w:left="360" w:hanging="360"/>
+      </w:pPr>
+    </w:p>
+    <w:p>
+      <w:pPr>
+        <w:pStyle w:val="ListBullet"/>
+        <w:numPr>
+          <w:ilvl w:val="0"/>
+          <w:numId w:val="0"/>
+        </w:numPr>
+        <w:ind w:left="360" w:hanging="360"/>
+      </w:pPr>
+      <w:r>
+        <w:rPr>
+          <w:noProof/>
+        </w:rPr>
         <w:lastRenderedPageBreak/>
         <w:drawing>
           <wp:inline distT="0" distB="0" distL="0" distR="0" wp14:anchorId="7A51179C" wp14:editId="1403AD31">
@@ -843,6 +873,622 @@
       </w:pPr>
       <w:r>
         <w:t>I may want to add a recursion decay component.</w:t>
+      </w:r>
+    </w:p>
+    <w:p>
+      <w:pPr>
+        <w:pStyle w:val="ListBullet"/>
+        <w:numPr>
+          <w:ilvl w:val="0"/>
+          <w:numId w:val="0"/>
+        </w:numPr>
+        <w:ind w:left="360" w:hanging="360"/>
+      </w:pPr>
+    </w:p>
+    <w:p>
+      <w:pPr>
+        <w:pStyle w:val="ListBullet"/>
+        <w:numPr>
+          <w:ilvl w:val="0"/>
+          <w:numId w:val="0"/>
+        </w:numPr>
+        <w:ind w:left="360" w:hanging="360"/>
+      </w:pPr>
+      <w:r>
+        <w:rPr>
+          <w:noProof/>
+        </w:rPr>
+        <w:lastRenderedPageBreak/>
+        <w:drawing>
+          <wp:inline distT="0" distB="0" distL="0" distR="0" wp14:anchorId="025CBB48" wp14:editId="0FDD0C60">
+            <wp:extent cx="5943600" cy="5254625"/>
+            <wp:effectExtent l="0" t="0" r="0" b="3175"/>
+            <wp:docPr id="8" name="Picture 8"/>
+            <wp:cNvGraphicFramePr>
+              <a:graphicFrameLocks xmlns:a="http://schemas.openxmlformats.org/drawingml/2006/main" noChangeAspect="1"/>
+            </wp:cNvGraphicFramePr>
+            <a:graphic xmlns:a="http://schemas.openxmlformats.org/drawingml/2006/main">
+              <a:graphicData uri="http://schemas.openxmlformats.org/drawingml/2006/picture">
+                <pic:pic xmlns:pic="http://schemas.openxmlformats.org/drawingml/2006/picture">
+                  <pic:nvPicPr>
+                    <pic:cNvPr id="1" name=""/>
+                    <pic:cNvPicPr/>
+                  </pic:nvPicPr>
+                  <pic:blipFill>
+                    <a:blip r:embed="rId12"/>
+                    <a:stretch>
+                      <a:fillRect/>
+                    </a:stretch>
+                  </pic:blipFill>
+                  <pic:spPr>
+                    <a:xfrm>
+                      <a:off x="0" y="0"/>
+                      <a:ext cx="5943600" cy="5254625"/>
+                    </a:xfrm>
+                    <a:prstGeom prst="rect">
+                      <a:avLst/>
+                    </a:prstGeom>
+                  </pic:spPr>
+                </pic:pic>
+              </a:graphicData>
+            </a:graphic>
+          </wp:inline>
+        </w:drawing>
+      </w:r>
+    </w:p>
+    <w:p>
+      <w:pPr>
+        <w:pStyle w:val="ListBullet"/>
+        <w:numPr>
+          <w:ilvl w:val="0"/>
+          <w:numId w:val="0"/>
+        </w:numPr>
+        <w:ind w:left="360" w:hanging="360"/>
+      </w:pPr>
+      <w:proofErr w:type="gramStart"/>
+      <w:r>
+        <w:t>Well</w:t>
+      </w:r>
+      <w:proofErr w:type="gramEnd"/>
+      <w:r>
+        <w:t xml:space="preserve"> this is a happy accident! I didn’t expect this, but it happened due to the particular pattern of my convolution network. </w:t>
+      </w:r>
+    </w:p>
+    <w:p>
+      <w:pPr>
+        <w:shd w:val="clear" w:color="auto" w:fill="2B2B2B"/>
+        <w:tabs>
+          <w:tab w:val="left" w:pos="916"/>
+          <w:tab w:val="left" w:pos="1832"/>
+          <w:tab w:val="left" w:pos="2748"/>
+          <w:tab w:val="left" w:pos="3664"/>
+          <w:tab w:val="left" w:pos="4580"/>
+          <w:tab w:val="left" w:pos="5496"/>
+          <w:tab w:val="left" w:pos="6412"/>
+          <w:tab w:val="left" w:pos="7328"/>
+          <w:tab w:val="left" w:pos="8244"/>
+          <w:tab w:val="left" w:pos="9160"/>
+          <w:tab w:val="left" w:pos="10076"/>
+          <w:tab w:val="left" w:pos="10992"/>
+          <w:tab w:val="left" w:pos="11908"/>
+          <w:tab w:val="left" w:pos="12824"/>
+          <w:tab w:val="left" w:pos="13740"/>
+          <w:tab w:val="left" w:pos="14656"/>
+        </w:tabs>
+        <w:spacing w:after="0" w:line="240" w:lineRule="auto"/>
+        <w:rPr>
+          <w:rFonts w:ascii="Courier New" w:eastAsia="Times New Roman" w:hAnsi="Courier New" w:cs="Courier New"/>
+          <w:color w:val="A9B7C6"/>
+          <w:sz w:val="20"/>
+          <w:szCs w:val="20"/>
+        </w:rPr>
+      </w:pPr>
+      <w:r>
+        <w:rPr>
+          <w:rFonts w:ascii="Courier New" w:eastAsia="Times New Roman" w:hAnsi="Courier New" w:cs="Courier New"/>
+          <w:color w:val="CC7832"/>
+          <w:sz w:val="20"/>
+          <w:szCs w:val="20"/>
+        </w:rPr>
+        <w:t>float</w:t>
+      </w:r>
+      <w:r>
+        <w:rPr>
+          <w:rFonts w:ascii="Courier New" w:eastAsia="Times New Roman" w:hAnsi="Courier New" w:cs="Courier New"/>
+          <w:color w:val="A9B7C6"/>
+          <w:sz w:val="20"/>
+          <w:szCs w:val="20"/>
+        </w:rPr>
+        <w:t xml:space="preserve">[][] </w:t>
+      </w:r>
+      <w:r>
+        <w:rPr>
+          <w:rFonts w:ascii="Courier New" w:eastAsia="Times New Roman" w:hAnsi="Courier New" w:cs="Courier New"/>
+          <w:color w:val="9876AA"/>
+          <w:sz w:val="20"/>
+          <w:szCs w:val="20"/>
+        </w:rPr>
+        <w:t xml:space="preserve">matrix </w:t>
+      </w:r>
+      <w:r>
+        <w:rPr>
+          <w:rFonts w:ascii="Courier New" w:eastAsia="Times New Roman" w:hAnsi="Courier New" w:cs="Courier New"/>
+          <w:color w:val="A9B7C6"/>
+          <w:sz w:val="20"/>
+          <w:szCs w:val="20"/>
+        </w:rPr>
+        <w:t xml:space="preserve">= { </w:t>
+      </w:r>
+      <w:r>
+        <w:rPr>
+          <w:rFonts w:ascii="Courier New" w:eastAsia="Times New Roman" w:hAnsi="Courier New" w:cs="Courier New"/>
+          <w:color w:val="A9B7C6"/>
+          <w:sz w:val="20"/>
+          <w:szCs w:val="20"/>
+        </w:rPr>
+        <w:br/>
+        <w:t xml:space="preserve">        { -</w:t>
+      </w:r>
+      <w:r>
+        <w:rPr>
+          <w:rFonts w:ascii="Courier New" w:eastAsia="Times New Roman" w:hAnsi="Courier New" w:cs="Courier New"/>
+          <w:color w:val="6897BB"/>
+          <w:sz w:val="20"/>
+          <w:szCs w:val="20"/>
+        </w:rPr>
+        <w:t>1</w:t>
+      </w:r>
+      <w:r>
+        <w:rPr>
+          <w:rFonts w:ascii="Courier New" w:eastAsia="Times New Roman" w:hAnsi="Courier New" w:cs="Courier New"/>
+          <w:color w:val="CC7832"/>
+          <w:sz w:val="20"/>
+          <w:szCs w:val="20"/>
+        </w:rPr>
+        <w:t xml:space="preserve">, </w:t>
+      </w:r>
+      <w:r>
+        <w:rPr>
+          <w:rFonts w:ascii="Courier New" w:eastAsia="Times New Roman" w:hAnsi="Courier New" w:cs="Courier New"/>
+          <w:color w:val="A9B7C6"/>
+          <w:sz w:val="20"/>
+          <w:szCs w:val="20"/>
+        </w:rPr>
+        <w:t>-</w:t>
+      </w:r>
+      <w:r>
+        <w:rPr>
+          <w:rFonts w:ascii="Courier New" w:eastAsia="Times New Roman" w:hAnsi="Courier New" w:cs="Courier New"/>
+          <w:color w:val="6897BB"/>
+          <w:sz w:val="20"/>
+          <w:szCs w:val="20"/>
+        </w:rPr>
+        <w:t>1</w:t>
+      </w:r>
+      <w:r>
+        <w:rPr>
+          <w:rFonts w:ascii="Courier New" w:eastAsia="Times New Roman" w:hAnsi="Courier New" w:cs="Courier New"/>
+          <w:color w:val="CC7832"/>
+          <w:sz w:val="20"/>
+          <w:szCs w:val="20"/>
+        </w:rPr>
+        <w:t xml:space="preserve">, </w:t>
+      </w:r>
+      <w:r>
+        <w:rPr>
+          <w:rFonts w:ascii="Courier New" w:eastAsia="Times New Roman" w:hAnsi="Courier New" w:cs="Courier New"/>
+          <w:color w:val="A9B7C6"/>
+          <w:sz w:val="20"/>
+          <w:szCs w:val="20"/>
+        </w:rPr>
+        <w:t>-</w:t>
+      </w:r>
+      <w:r>
+        <w:rPr>
+          <w:rFonts w:ascii="Courier New" w:eastAsia="Times New Roman" w:hAnsi="Courier New" w:cs="Courier New"/>
+          <w:color w:val="6897BB"/>
+          <w:sz w:val="20"/>
+          <w:szCs w:val="20"/>
+        </w:rPr>
+        <w:t xml:space="preserve">1 </w:t>
+      </w:r>
+      <w:r>
+        <w:rPr>
+          <w:rFonts w:ascii="Courier New" w:eastAsia="Times New Roman" w:hAnsi="Courier New" w:cs="Courier New"/>
+          <w:color w:val="A9B7C6"/>
+          <w:sz w:val="20"/>
+          <w:szCs w:val="20"/>
+        </w:rPr>
+        <w:t>}</w:t>
+      </w:r>
+      <w:r>
+        <w:rPr>
+          <w:rFonts w:ascii="Courier New" w:eastAsia="Times New Roman" w:hAnsi="Courier New" w:cs="Courier New"/>
+          <w:color w:val="CC7832"/>
+          <w:sz w:val="20"/>
+          <w:szCs w:val="20"/>
+        </w:rPr>
+        <w:t>,</w:t>
+      </w:r>
+      <w:r>
+        <w:rPr>
+          <w:rFonts w:ascii="Courier New" w:eastAsia="Times New Roman" w:hAnsi="Courier New" w:cs="Courier New"/>
+          <w:color w:val="CC7832"/>
+          <w:sz w:val="20"/>
+          <w:szCs w:val="20"/>
+        </w:rPr>
+        <w:br/>
+        <w:t xml:space="preserve">        </w:t>
+      </w:r>
+      <w:r>
+        <w:rPr>
+          <w:rFonts w:ascii="Courier New" w:eastAsia="Times New Roman" w:hAnsi="Courier New" w:cs="Courier New"/>
+          <w:color w:val="A9B7C6"/>
+          <w:sz w:val="20"/>
+          <w:szCs w:val="20"/>
+        </w:rPr>
+        <w:t>{ -</w:t>
+      </w:r>
+      <w:r>
+        <w:rPr>
+          <w:rFonts w:ascii="Courier New" w:eastAsia="Times New Roman" w:hAnsi="Courier New" w:cs="Courier New"/>
+          <w:color w:val="6897BB"/>
+          <w:sz w:val="20"/>
+          <w:szCs w:val="20"/>
+        </w:rPr>
+        <w:t>1</w:t>
+      </w:r>
+      <w:r>
+        <w:rPr>
+          <w:rFonts w:ascii="Courier New" w:eastAsia="Times New Roman" w:hAnsi="Courier New" w:cs="Courier New"/>
+          <w:color w:val="CC7832"/>
+          <w:sz w:val="20"/>
+          <w:szCs w:val="20"/>
+        </w:rPr>
+        <w:t xml:space="preserve">,  </w:t>
+      </w:r>
+      <w:r>
+        <w:rPr>
+          <w:rFonts w:ascii="Courier New" w:eastAsia="Times New Roman" w:hAnsi="Courier New" w:cs="Courier New"/>
+          <w:color w:val="6897BB"/>
+          <w:sz w:val="20"/>
+          <w:szCs w:val="20"/>
+        </w:rPr>
+        <w:t>9</w:t>
+      </w:r>
+      <w:r>
+        <w:rPr>
+          <w:rFonts w:ascii="Courier New" w:eastAsia="Times New Roman" w:hAnsi="Courier New" w:cs="Courier New"/>
+          <w:color w:val="CC7832"/>
+          <w:sz w:val="20"/>
+          <w:szCs w:val="20"/>
+        </w:rPr>
+        <w:t xml:space="preserve">, </w:t>
+      </w:r>
+      <w:r>
+        <w:rPr>
+          <w:rFonts w:ascii="Courier New" w:eastAsia="Times New Roman" w:hAnsi="Courier New" w:cs="Courier New"/>
+          <w:color w:val="A9B7C6"/>
+          <w:sz w:val="20"/>
+          <w:szCs w:val="20"/>
+        </w:rPr>
+        <w:t>-</w:t>
+      </w:r>
+      <w:r>
+        <w:rPr>
+          <w:rFonts w:ascii="Courier New" w:eastAsia="Times New Roman" w:hAnsi="Courier New" w:cs="Courier New"/>
+          <w:color w:val="6897BB"/>
+          <w:sz w:val="20"/>
+          <w:szCs w:val="20"/>
+        </w:rPr>
+        <w:t xml:space="preserve">1 </w:t>
+      </w:r>
+      <w:r>
+        <w:rPr>
+          <w:rFonts w:ascii="Courier New" w:eastAsia="Times New Roman" w:hAnsi="Courier New" w:cs="Courier New"/>
+          <w:color w:val="A9B7C6"/>
+          <w:sz w:val="20"/>
+          <w:szCs w:val="20"/>
+        </w:rPr>
+        <w:t>}</w:t>
+      </w:r>
+      <w:r>
+        <w:rPr>
+          <w:rFonts w:ascii="Courier New" w:eastAsia="Times New Roman" w:hAnsi="Courier New" w:cs="Courier New"/>
+          <w:color w:val="CC7832"/>
+          <w:sz w:val="20"/>
+          <w:szCs w:val="20"/>
+        </w:rPr>
+        <w:t>,</w:t>
+      </w:r>
+      <w:r>
+        <w:rPr>
+          <w:rFonts w:ascii="Courier New" w:eastAsia="Times New Roman" w:hAnsi="Courier New" w:cs="Courier New"/>
+          <w:color w:val="CC7832"/>
+          <w:sz w:val="20"/>
+          <w:szCs w:val="20"/>
+        </w:rPr>
+        <w:br/>
+        <w:t xml:space="preserve">        </w:t>
+      </w:r>
+      <w:r>
+        <w:rPr>
+          <w:rFonts w:ascii="Courier New" w:eastAsia="Times New Roman" w:hAnsi="Courier New" w:cs="Courier New"/>
+          <w:color w:val="A9B7C6"/>
+          <w:sz w:val="20"/>
+          <w:szCs w:val="20"/>
+        </w:rPr>
+        <w:t>{ -</w:t>
+      </w:r>
+      <w:r>
+        <w:rPr>
+          <w:rFonts w:ascii="Courier New" w:eastAsia="Times New Roman" w:hAnsi="Courier New" w:cs="Courier New"/>
+          <w:color w:val="6897BB"/>
+          <w:sz w:val="20"/>
+          <w:szCs w:val="20"/>
+        </w:rPr>
+        <w:t>1</w:t>
+      </w:r>
+      <w:r>
+        <w:rPr>
+          <w:rFonts w:ascii="Courier New" w:eastAsia="Times New Roman" w:hAnsi="Courier New" w:cs="Courier New"/>
+          <w:color w:val="CC7832"/>
+          <w:sz w:val="20"/>
+          <w:szCs w:val="20"/>
+        </w:rPr>
+        <w:t xml:space="preserve">, </w:t>
+      </w:r>
+      <w:r>
+        <w:rPr>
+          <w:rFonts w:ascii="Courier New" w:eastAsia="Times New Roman" w:hAnsi="Courier New" w:cs="Courier New"/>
+          <w:color w:val="A9B7C6"/>
+          <w:sz w:val="20"/>
+          <w:szCs w:val="20"/>
+        </w:rPr>
+        <w:t>-</w:t>
+      </w:r>
+      <w:r>
+        <w:rPr>
+          <w:rFonts w:ascii="Courier New" w:eastAsia="Times New Roman" w:hAnsi="Courier New" w:cs="Courier New"/>
+          <w:color w:val="6897BB"/>
+          <w:sz w:val="20"/>
+          <w:szCs w:val="20"/>
+        </w:rPr>
+        <w:t>1</w:t>
+      </w:r>
+      <w:r>
+        <w:rPr>
+          <w:rFonts w:ascii="Courier New" w:eastAsia="Times New Roman" w:hAnsi="Courier New" w:cs="Courier New"/>
+          <w:color w:val="CC7832"/>
+          <w:sz w:val="20"/>
+          <w:szCs w:val="20"/>
+        </w:rPr>
+        <w:t xml:space="preserve">, </w:t>
+      </w:r>
+      <w:r>
+        <w:rPr>
+          <w:rFonts w:ascii="Courier New" w:eastAsia="Times New Roman" w:hAnsi="Courier New" w:cs="Courier New"/>
+          <w:color w:val="A9B7C6"/>
+          <w:sz w:val="20"/>
+          <w:szCs w:val="20"/>
+        </w:rPr>
+        <w:t>-</w:t>
+      </w:r>
+      <w:r>
+        <w:rPr>
+          <w:rFonts w:ascii="Courier New" w:eastAsia="Times New Roman" w:hAnsi="Courier New" w:cs="Courier New"/>
+          <w:color w:val="6897BB"/>
+          <w:sz w:val="20"/>
+          <w:szCs w:val="20"/>
+        </w:rPr>
+        <w:t xml:space="preserve">1 </w:t>
+      </w:r>
+      <w:r>
+        <w:rPr>
+          <w:rFonts w:ascii="Courier New" w:eastAsia="Times New Roman" w:hAnsi="Courier New" w:cs="Courier New"/>
+          <w:color w:val="A9B7C6"/>
+          <w:sz w:val="20"/>
+          <w:szCs w:val="20"/>
+        </w:rPr>
+        <w:t>} }</w:t>
+      </w:r>
+      <w:r>
+        <w:rPr>
+          <w:rFonts w:ascii="Courier New" w:eastAsia="Times New Roman" w:hAnsi="Courier New" w:cs="Courier New"/>
+          <w:color w:val="CC7832"/>
+          <w:sz w:val="20"/>
+          <w:szCs w:val="20"/>
+        </w:rPr>
+        <w:t>;</w:t>
+      </w:r>
+    </w:p>
+    <w:p>
+      <w:pPr>
+        <w:pStyle w:val="ListBullet"/>
+        <w:numPr>
+          <w:ilvl w:val="0"/>
+          <w:numId w:val="0"/>
+        </w:numPr>
+        <w:ind w:left="360" w:hanging="360"/>
+      </w:pPr>
+      <w:r>
+        <w:rPr>
+          <w:noProof/>
+        </w:rPr>
+        <w:lastRenderedPageBreak/>
+        <w:drawing>
+          <wp:inline distT="0" distB="0" distL="0" distR="0" wp14:anchorId="2C36FAC7" wp14:editId="08F888BD">
+            <wp:extent cx="5943600" cy="6695440"/>
+            <wp:effectExtent l="0" t="0" r="0" b="0"/>
+            <wp:docPr id="9" name="Picture 9" descr="A picture containing text, vector graphics&#10;&#10;Description automatically generated"/>
+            <wp:cNvGraphicFramePr>
+              <a:graphicFrameLocks xmlns:a="http://schemas.openxmlformats.org/drawingml/2006/main" noChangeAspect="1"/>
+            </wp:cNvGraphicFramePr>
+            <a:graphic xmlns:a="http://schemas.openxmlformats.org/drawingml/2006/main">
+              <a:graphicData uri="http://schemas.openxmlformats.org/drawingml/2006/picture">
+                <pic:pic xmlns:pic="http://schemas.openxmlformats.org/drawingml/2006/picture">
+                  <pic:nvPicPr>
+                    <pic:cNvPr id="9" name="Picture 9" descr="A picture containing text, vector graphics&#10;&#10;Description automatically generated"/>
+                    <pic:cNvPicPr/>
+                  </pic:nvPicPr>
+                  <pic:blipFill>
+                    <a:blip r:embed="rId13"/>
+                    <a:stretch>
+                      <a:fillRect/>
+                    </a:stretch>
+                  </pic:blipFill>
+                  <pic:spPr>
+                    <a:xfrm>
+                      <a:off x="0" y="0"/>
+                      <a:ext cx="5943600" cy="6695440"/>
+                    </a:xfrm>
+                    <a:prstGeom prst="rect">
+                      <a:avLst/>
+                    </a:prstGeom>
+                  </pic:spPr>
+                </pic:pic>
+              </a:graphicData>
+            </a:graphic>
+          </wp:inline>
+        </w:drawing>
+      </w:r>
+    </w:p>
+    <w:p>
+      <w:pPr>
+        <w:pStyle w:val="ListBullet"/>
+        <w:numPr>
+          <w:ilvl w:val="0"/>
+          <w:numId w:val="0"/>
+        </w:numPr>
+        <w:ind w:left="360" w:hanging="360"/>
+      </w:pPr>
+      <w:r>
+        <w:t xml:space="preserve">This is a high pass filter! </w:t>
+      </w:r>
+    </w:p>
+    <w:p>
+      <w:pPr>
+        <w:pStyle w:val="ListBullet"/>
+        <w:numPr>
+          <w:ilvl w:val="0"/>
+          <w:numId w:val="0"/>
+        </w:numPr>
+        <w:ind w:left="360" w:hanging="360"/>
+      </w:pPr>
+      <w:r>
+        <w:rPr>
+          <w:noProof/>
+        </w:rPr>
+        <w:lastRenderedPageBreak/>
+        <w:drawing>
+          <wp:inline distT="0" distB="0" distL="0" distR="0" wp14:anchorId="5DFF2C1E" wp14:editId="66E46BC0">
+            <wp:extent cx="5943600" cy="5015865"/>
+            <wp:effectExtent l="0" t="0" r="0" b="0"/>
+            <wp:docPr id="11" name="Picture 11" descr="A picture containing text, vector graphics&#10;&#10;Description automatically generated"/>
+            <wp:cNvGraphicFramePr>
+              <a:graphicFrameLocks xmlns:a="http://schemas.openxmlformats.org/drawingml/2006/main" noChangeAspect="1"/>
+            </wp:cNvGraphicFramePr>
+            <a:graphic xmlns:a="http://schemas.openxmlformats.org/drawingml/2006/main">
+              <a:graphicData uri="http://schemas.openxmlformats.org/drawingml/2006/picture">
+                <pic:pic xmlns:pic="http://schemas.openxmlformats.org/drawingml/2006/picture">
+                  <pic:nvPicPr>
+                    <pic:cNvPr id="11" name="Picture 11" descr="A picture containing text, vector graphics&#10;&#10;Description automatically generated"/>
+                    <pic:cNvPicPr/>
+                  </pic:nvPicPr>
+                  <pic:blipFill>
+                    <a:blip r:embed="rId14"/>
+                    <a:stretch>
+                      <a:fillRect/>
+                    </a:stretch>
+                  </pic:blipFill>
+                  <pic:spPr>
+                    <a:xfrm>
+                      <a:off x="0" y="0"/>
+                      <a:ext cx="5943600" cy="5015865"/>
+                    </a:xfrm>
+                    <a:prstGeom prst="rect">
+                      <a:avLst/>
+                    </a:prstGeom>
+                  </pic:spPr>
+                </pic:pic>
+              </a:graphicData>
+            </a:graphic>
+          </wp:inline>
+        </w:drawing>
+      </w:r>
+    </w:p>
+    <w:p>
+      <w:pPr>
+        <w:pStyle w:val="ListBullet"/>
+        <w:numPr>
+          <w:ilvl w:val="0"/>
+          <w:numId w:val="0"/>
+        </w:numPr>
+        <w:ind w:left="360" w:hanging="360"/>
+      </w:pPr>
+    </w:p>
+    <w:p>
+      <w:pPr>
+        <w:pStyle w:val="ListBullet"/>
+        <w:numPr>
+          <w:ilvl w:val="0"/>
+          <w:numId w:val="0"/>
+        </w:numPr>
+        <w:ind w:left="360" w:hanging="360"/>
+      </w:pPr>
+      <w:r>
+        <w:rPr>
+          <w:noProof/>
+        </w:rPr>
+        <w:lastRenderedPageBreak/>
+        <w:drawing>
+          <wp:inline distT="0" distB="0" distL="0" distR="0" wp14:anchorId="4B7EE1E4" wp14:editId="261D972B">
+            <wp:extent cx="5943600" cy="6145530"/>
+            <wp:effectExtent l="0" t="0" r="0" b="7620"/>
+            <wp:docPr id="10" name="Picture 10" descr="A picture containing text&#10;&#10;Description automatically generated"/>
+            <wp:cNvGraphicFramePr>
+              <a:graphicFrameLocks xmlns:a="http://schemas.openxmlformats.org/drawingml/2006/main" noChangeAspect="1"/>
+            </wp:cNvGraphicFramePr>
+            <a:graphic xmlns:a="http://schemas.openxmlformats.org/drawingml/2006/main">
+              <a:graphicData uri="http://schemas.openxmlformats.org/drawingml/2006/picture">
+                <pic:pic xmlns:pic="http://schemas.openxmlformats.org/drawingml/2006/picture">
+                  <pic:nvPicPr>
+                    <pic:cNvPr id="10" name="Picture 10" descr="A picture containing text&#10;&#10;Description automatically generated"/>
+                    <pic:cNvPicPr>
+                      <a:picLocks noChangeAspect="1" noChangeArrowheads="1"/>
+                    </pic:cNvPicPr>
+                  </pic:nvPicPr>
+                  <pic:blipFill>
+                    <a:blip r:embed="rId15" cstate="print">
+                      <a:extLst>
+                        <a:ext uri="{28A0092B-C50C-407E-A947-70E740481C1C}">
+                          <a14:useLocalDpi xmlns:a14="http://schemas.microsoft.com/office/drawing/2010/main" val="0"/>
+                        </a:ext>
+                      </a:extLst>
+                    </a:blip>
+                    <a:srcRect/>
+                    <a:stretch>
+                      <a:fillRect/>
+                    </a:stretch>
+                  </pic:blipFill>
+                  <pic:spPr bwMode="auto">
+                    <a:xfrm>
+                      <a:off x="0" y="0"/>
+                      <a:ext cx="5943600" cy="6145530"/>
+                    </a:xfrm>
+                    <a:prstGeom prst="rect">
+                      <a:avLst/>
+                    </a:prstGeom>
+                    <a:noFill/>
+                    <a:ln>
+                      <a:noFill/>
+                    </a:ln>
+                  </pic:spPr>
+                </pic:pic>
+              </a:graphicData>
+            </a:graphic>
+          </wp:inline>
+        </w:drawing>
       </w:r>
     </w:p>
     <w:sectPr>
@@ -1342,6 +1988,54 @@
       </w:tblBorders>
     </w:tblPr>
   </w:style>
+  <w:style w:type="paragraph" w:styleId="HTMLPreformatted">
+    <w:name w:val="HTML Preformatted"/>
+    <w:basedOn w:val="Normal"/>
+    <w:link w:val="HTMLPreformattedChar"/>
+    <w:uiPriority w:val="99"/>
+    <w:semiHidden/>
+    <w:unhideWhenUsed/>
+    <w:rsid w:val="00336C14"/>
+    <w:pPr>
+      <w:tabs>
+        <w:tab w:val="left" w:pos="916"/>
+        <w:tab w:val="left" w:pos="1832"/>
+        <w:tab w:val="left" w:pos="2748"/>
+        <w:tab w:val="left" w:pos="3664"/>
+        <w:tab w:val="left" w:pos="4580"/>
+        <w:tab w:val="left" w:pos="5496"/>
+        <w:tab w:val="left" w:pos="6412"/>
+        <w:tab w:val="left" w:pos="7328"/>
+        <w:tab w:val="left" w:pos="8244"/>
+        <w:tab w:val="left" w:pos="9160"/>
+        <w:tab w:val="left" w:pos="10076"/>
+        <w:tab w:val="left" w:pos="10992"/>
+        <w:tab w:val="left" w:pos="11908"/>
+        <w:tab w:val="left" w:pos="12824"/>
+        <w:tab w:val="left" w:pos="13740"/>
+        <w:tab w:val="left" w:pos="14656"/>
+      </w:tabs>
+      <w:spacing w:after="0" w:line="240" w:lineRule="auto"/>
+    </w:pPr>
+    <w:rPr>
+      <w:rFonts w:ascii="Courier New" w:eastAsia="Times New Roman" w:hAnsi="Courier New" w:cs="Courier New"/>
+      <w:sz w:val="20"/>
+      <w:szCs w:val="20"/>
+    </w:rPr>
+  </w:style>
+  <w:style w:type="character" w:customStyle="1" w:styleId="HTMLPreformattedChar">
+    <w:name w:val="HTML Preformatted Char"/>
+    <w:basedOn w:val="DefaultParagraphFont"/>
+    <w:link w:val="HTMLPreformatted"/>
+    <w:uiPriority w:val="99"/>
+    <w:semiHidden/>
+    <w:rsid w:val="00336C14"/>
+    <w:rPr>
+      <w:rFonts w:ascii="Courier New" w:eastAsia="Times New Roman" w:hAnsi="Courier New" w:cs="Courier New"/>
+      <w:sz w:val="20"/>
+      <w:szCs w:val="20"/>
+    </w:rPr>
+  </w:style>
 </w:styles>
 </file>
 
